--- a/B22040818林艺森.docx
+++ b/B22040818林艺森.docx
@@ -3698,8 +3698,6 @@
               <w:lang w:val="zh-CN"/>
             </w:rPr>
           </w:pPr>
-          <w:bookmarkStart w:id="11" w:name="_GoBack"/>
-          <w:bookmarkEnd w:id="11"/>
         </w:p>
         <w:p>
           <w:pPr>
@@ -6235,12 +6233,124 @@
     </w:p>
     <w:p>
       <w:pPr>
-        <w:rPr>
-          <w:rFonts w:hint="default" w:ascii="Times New Roman" w:hAnsi="Times New Roman" w:eastAsia="宋体" w:cs="Times New Roman"/>
-          <w:sz w:val="24"/>
-          <w:szCs w:val="24"/>
-        </w:rPr>
-      </w:pPr>
+        <w:widowControl/>
+        <w:tabs>
+          <w:tab w:val="left" w:pos="420"/>
+        </w:tabs>
+        <w:spacing w:line="300" w:lineRule="auto"/>
+        <w:jc w:val="left"/>
+        <w:rPr>
+          <w:rFonts w:hint="default" w:ascii="Times New Roman" w:hAnsi="Times New Roman" w:eastAsia="宋体" w:cs="Times New Roman"/>
+          <w:color w:val="000000"/>
+          <w:sz w:val="24"/>
+          <w:szCs w:val="24"/>
+        </w:rPr>
+      </w:pPr>
+    </w:p>
+    <w:p>
+      <w:pPr>
+        <w:widowControl/>
+        <w:tabs>
+          <w:tab w:val="left" w:pos="420"/>
+        </w:tabs>
+        <w:spacing w:line="300" w:lineRule="auto"/>
+        <w:jc w:val="left"/>
+        <w:rPr>
+          <w:rFonts w:hint="default" w:ascii="Times New Roman" w:hAnsi="Times New Roman" w:eastAsia="宋体" w:cs="Times New Roman"/>
+          <w:color w:val="000000"/>
+          <w:sz w:val="24"/>
+          <w:szCs w:val="24"/>
+        </w:rPr>
+      </w:pPr>
+    </w:p>
+    <w:p>
+      <w:pPr>
+        <w:widowControl/>
+        <w:tabs>
+          <w:tab w:val="left" w:pos="420"/>
+        </w:tabs>
+        <w:spacing w:line="300" w:lineRule="auto"/>
+        <w:jc w:val="left"/>
+        <w:rPr>
+          <w:rFonts w:hint="default" w:ascii="Times New Roman" w:hAnsi="Times New Roman" w:eastAsia="宋体" w:cs="Times New Roman"/>
+          <w:color w:val="000000"/>
+          <w:sz w:val="24"/>
+          <w:szCs w:val="24"/>
+        </w:rPr>
+      </w:pPr>
+    </w:p>
+    <w:p>
+      <w:pPr>
+        <w:widowControl/>
+        <w:tabs>
+          <w:tab w:val="left" w:pos="420"/>
+        </w:tabs>
+        <w:spacing w:line="300" w:lineRule="auto"/>
+        <w:jc w:val="left"/>
+        <w:rPr>
+          <w:rFonts w:hint="default" w:ascii="Times New Roman" w:hAnsi="Times New Roman" w:eastAsia="宋体" w:cs="Times New Roman"/>
+          <w:color w:val="000000"/>
+          <w:sz w:val="24"/>
+          <w:szCs w:val="24"/>
+        </w:rPr>
+      </w:pPr>
+    </w:p>
+    <w:p>
+      <w:pPr>
+        <w:rPr>
+          <w:rFonts w:hint="eastAsia" w:ascii="Times New Roman" w:hAnsi="Times New Roman" w:eastAsia="宋体" w:cs="Times New Roman"/>
+          <w:sz w:val="24"/>
+          <w:szCs w:val="24"/>
+          <w:lang w:eastAsia="zh-CN"/>
+        </w:rPr>
+      </w:pPr>
+      <w:r>
+        <w:rPr>
+          <w:rFonts w:hint="eastAsia" w:ascii="Times New Roman" w:hAnsi="Times New Roman" w:eastAsia="宋体" w:cs="Times New Roman"/>
+          <w:sz w:val="24"/>
+          <w:szCs w:val="24"/>
+          <w:lang w:eastAsia="zh-CN"/>
+        </w:rPr>
+        <w:drawing>
+          <wp:inline distT="0" distB="0" distL="114300" distR="114300">
+            <wp:extent cx="5422900" cy="7661910"/>
+            <wp:effectExtent l="0" t="0" r="6985" b="2540"/>
+            <wp:docPr id="1" name="图片 1" descr="{RE]7K6P~P4S)1]`@LP3U0J"/>
+            <wp:cNvGraphicFramePr>
+              <a:graphicFrameLocks xmlns:a="http://schemas.openxmlformats.org/drawingml/2006/main" noChangeAspect="1"/>
+            </wp:cNvGraphicFramePr>
+            <a:graphic xmlns:a="http://schemas.openxmlformats.org/drawingml/2006/main">
+              <a:graphicData uri="http://schemas.openxmlformats.org/drawingml/2006/picture">
+                <pic:pic xmlns:pic="http://schemas.openxmlformats.org/drawingml/2006/picture">
+                  <pic:nvPicPr>
+                    <pic:cNvPr id="1" name="图片 1" descr="{RE]7K6P~P4S)1]`@LP3U0J"/>
+                    <pic:cNvPicPr>
+                      <a:picLocks noChangeAspect="1"/>
+                    </pic:cNvPicPr>
+                  </pic:nvPicPr>
+                  <pic:blipFill>
+                    <a:blip r:embed="rId5"/>
+                    <a:stretch>
+                      <a:fillRect/>
+                    </a:stretch>
+                  </pic:blipFill>
+                  <pic:spPr>
+                    <a:xfrm>
+                      <a:off x="0" y="0"/>
+                      <a:ext cx="5422900" cy="7661910"/>
+                    </a:xfrm>
+                    <a:prstGeom prst="rect">
+                      <a:avLst/>
+                    </a:prstGeom>
+                  </pic:spPr>
+                </pic:pic>
+              </a:graphicData>
+            </a:graphic>
+          </wp:inline>
+        </w:drawing>
+      </w:r>
+      <w:bookmarkStart w:id="11" w:name="_GoBack"/>
+      <w:bookmarkEnd w:id="11"/>
     </w:p>
     <w:sectPr>
       <w:pgSz w:w="11906" w:h="16838"/>
